--- a/Finance Fian Design Document.docx
+++ b/Finance Fian Design Document.docx
@@ -38,9 +38,96 @@
     <w:p>
       <w:pPr>
         <w:jc w:val="center"/>
+        <w:rPr>
+          <w:lang w:val="en-GB"/>
+        </w:rPr>
       </w:pPr>
       <w:r>
         <w:t>Code Name: Finance Fian</w:t>
+      </w:r>
+    </w:p>
+    <w:p>
+      <w:pPr>
+        <w:jc w:val="center"/>
+        <w:rPr>
+          <w:lang w:val="en-GB"/>
+        </w:rPr>
+      </w:pPr>
+      <w:r>
+        <w:rPr>
+          <w:lang w:val="en-GB"/>
+        </w:rPr>
+        <w:t xml:space="preserve">-Cho </w:t>
+      </w:r>
+      <w:proofErr w:type="spellStart"/>
+      <w:r>
+        <w:rPr>
+          <w:lang w:val="en-GB"/>
+        </w:rPr>
+        <w:t>tao</w:t>
+      </w:r>
+      <w:proofErr w:type="spellEnd"/>
+      <w:r>
+        <w:rPr>
+          <w:lang w:val="en-GB"/>
+        </w:rPr>
+        <w:t xml:space="preserve"> </w:t>
+      </w:r>
+      <w:proofErr w:type="spellStart"/>
+      <w:r>
+        <w:rPr>
+          <w:lang w:val="en-GB"/>
+        </w:rPr>
+        <w:t>với</w:t>
+      </w:r>
+      <w:proofErr w:type="spellEnd"/>
+      <w:r>
+        <w:rPr>
+          <w:lang w:val="en-GB"/>
+        </w:rPr>
+        <w:t xml:space="preserve"> </w:t>
+      </w:r>
+      <w:proofErr w:type="spellStart"/>
+      <w:r>
+        <w:rPr>
+          <w:lang w:val="en-GB"/>
+        </w:rPr>
+        <w:t>mày</w:t>
+      </w:r>
+      <w:proofErr w:type="spellEnd"/>
+      <w:r>
+        <w:rPr>
+          <w:lang w:val="en-GB"/>
+        </w:rPr>
+        <w:t xml:space="preserve"> </w:t>
+      </w:r>
+      <w:proofErr w:type="spellStart"/>
+      <w:r>
+        <w:rPr>
+          <w:lang w:val="en-GB"/>
+        </w:rPr>
+        <w:t>thôi</w:t>
+      </w:r>
+      <w:proofErr w:type="spellEnd"/>
+      <w:r>
+        <w:rPr>
+          <w:lang w:val="en-GB"/>
+        </w:rPr>
+        <w:t xml:space="preserve"> </w:t>
+      </w:r>
+      <w:proofErr w:type="spellStart"/>
+      <w:r>
+        <w:rPr>
+          <w:lang w:val="en-GB"/>
+        </w:rPr>
+        <w:t>nha</w:t>
+      </w:r>
+      <w:proofErr w:type="spellEnd"/>
+      <w:r>
+        <w:rPr>
+          <w:lang w:val="en-GB"/>
+        </w:rPr>
+        <w:t>, Trí-</w:t>
       </w:r>
     </w:p>
     <w:p/>
@@ -52,8 +139,27 @@
     </w:p>
     <w:p/>
     <w:p>
+      <w:pPr>
+        <w:rPr>
+          <w:lang w:val="en-GB"/>
+        </w:rPr>
+      </w:pPr>
       <w:r>
         <w:t>Người dung sẽ tương tác với lại Fian (trợ lí ảo).</w:t>
+      </w:r>
+    </w:p>
+    <w:p>
+      <w:pPr>
+        <w:rPr>
+          <w:lang w:val="en-GB"/>
+        </w:rPr>
+      </w:pPr>
+      <w:r>
+        <w:rPr>
+          <w:lang w:val="en-GB"/>
+        </w:rPr>
+        <w:tab/>
+        <w:t># In development</w:t>
       </w:r>
     </w:p>
     <w:p>
@@ -100,13 +206,13 @@
     <w:p>
       <w:pPr>
         <w:pStyle w:val="ListParagraph"/>
-        <w:numPr>
-          <w:ilvl w:val="1"/>
-          <w:numId w:val="2"/>
-        </w:numPr>
-      </w:pPr>
-      <w:r>
-        <w:t>Chuyển đổi tên công ty sang Ticker (Tesla -&gt; TSLA, Apple -&gt; APPL, etc…)</w:t>
+        <w:ind w:left="1440"/>
+      </w:pPr>
+      <w:r>
+        <w:rPr>
+          <w:lang w:val="en-GB"/>
+        </w:rPr>
+        <w:t># Available</w:t>
       </w:r>
     </w:p>
     <w:p>
@@ -118,7 +224,19 @@
         </w:numPr>
       </w:pPr>
       <w:r>
-        <w:t>Nếu có nhu cầu, dự đoán đường Golden Cross (sự giao nhau của các đường SMA)</w:t>
+        <w:t>Chuyển đổi tên công ty sang Ticker (Tesla -&gt; TSLA, Apple -&gt; APPL, etc…)</w:t>
+      </w:r>
+    </w:p>
+    <w:p>
+      <w:pPr>
+        <w:pStyle w:val="ListParagraph"/>
+        <w:ind w:left="1440"/>
+      </w:pPr>
+      <w:r>
+        <w:rPr>
+          <w:lang w:val="en-GB"/>
+        </w:rPr>
+        <w:t># In development</w:t>
       </w:r>
     </w:p>
     <w:p>
@@ -128,12 +246,932 @@
           <w:ilvl w:val="1"/>
           <w:numId w:val="2"/>
         </w:numPr>
-        <w:rPr>
-          <w:lang w:val="en-GB"/>
-        </w:rPr>
+      </w:pPr>
+      <w:r>
+        <w:t>Nếu có nhu cầu, dự đoán đường Golden Cross (sự giao nhau của các đường SMA)</w:t>
+      </w:r>
+    </w:p>
+    <w:p>
+      <w:pPr>
+        <w:pStyle w:val="ListParagraph"/>
+        <w:numPr>
+          <w:ilvl w:val="1"/>
+          <w:numId w:val="2"/>
+        </w:numPr>
       </w:pPr>
       <w:r>
         <w:t>Dự báo đường đi của RSI (trend) của cổ phiếu</w:t>
+      </w:r>
+    </w:p>
+    <w:p>
+      <w:pPr>
+        <w:rPr>
+          <w:lang w:val="en-GB"/>
+        </w:rPr>
+      </w:pPr>
+    </w:p>
+    <w:p>
+      <w:pPr>
+        <w:rPr>
+          <w:lang w:val="en-GB"/>
+        </w:rPr>
+      </w:pPr>
+    </w:p>
+    <w:p>
+      <w:pPr>
+        <w:rPr>
+          <w:lang w:val="en-GB"/>
+        </w:rPr>
+      </w:pPr>
+      <w:r>
+        <w:rPr>
+          <w:lang w:val="en-GB"/>
+        </w:rPr>
+        <w:t>Quan’s Todo List:</w:t>
+      </w:r>
+    </w:p>
+    <w:p>
+      <w:pPr>
+        <w:pStyle w:val="ListParagraph"/>
+        <w:numPr>
+          <w:ilvl w:val="0"/>
+          <w:numId w:val="2"/>
+        </w:numPr>
+        <w:rPr>
+          <w:lang w:val="en-GB"/>
+        </w:rPr>
+      </w:pPr>
+      <w:proofErr w:type="spellStart"/>
+      <w:r>
+        <w:rPr>
+          <w:lang w:val="en-GB"/>
+        </w:rPr>
+        <w:t>Tìm</w:t>
+      </w:r>
+      <w:proofErr w:type="spellEnd"/>
+      <w:r>
+        <w:rPr>
+          <w:lang w:val="en-GB"/>
+        </w:rPr>
+        <w:t xml:space="preserve"> </w:t>
+      </w:r>
+      <w:proofErr w:type="spellStart"/>
+      <w:r>
+        <w:rPr>
+          <w:lang w:val="en-GB"/>
+        </w:rPr>
+        <w:t>hiểu</w:t>
+      </w:r>
+      <w:proofErr w:type="spellEnd"/>
+      <w:r>
+        <w:rPr>
+          <w:lang w:val="en-GB"/>
+        </w:rPr>
+        <w:t xml:space="preserve"> </w:t>
+      </w:r>
+      <w:proofErr w:type="spellStart"/>
+      <w:r>
+        <w:rPr>
+          <w:lang w:val="en-GB"/>
+        </w:rPr>
+        <w:t>về</w:t>
+      </w:r>
+      <w:proofErr w:type="spellEnd"/>
+      <w:r>
+        <w:rPr>
+          <w:lang w:val="en-GB"/>
+        </w:rPr>
+        <w:t xml:space="preserve"> </w:t>
+      </w:r>
+      <w:proofErr w:type="spellStart"/>
+      <w:r>
+        <w:rPr>
+          <w:lang w:val="en-GB"/>
+        </w:rPr>
+        <w:t>các</w:t>
+      </w:r>
+      <w:proofErr w:type="spellEnd"/>
+      <w:r>
+        <w:rPr>
+          <w:lang w:val="en-GB"/>
+        </w:rPr>
+        <w:t xml:space="preserve"> </w:t>
+      </w:r>
+      <w:proofErr w:type="spellStart"/>
+      <w:r>
+        <w:rPr>
+          <w:lang w:val="en-GB"/>
+        </w:rPr>
+        <w:t>mô</w:t>
+      </w:r>
+      <w:proofErr w:type="spellEnd"/>
+      <w:r>
+        <w:rPr>
+          <w:lang w:val="en-GB"/>
+        </w:rPr>
+        <w:t xml:space="preserve"> </w:t>
+      </w:r>
+      <w:proofErr w:type="spellStart"/>
+      <w:r>
+        <w:rPr>
+          <w:lang w:val="en-GB"/>
+        </w:rPr>
+        <w:t>hình</w:t>
+      </w:r>
+      <w:proofErr w:type="spellEnd"/>
+      <w:r>
+        <w:rPr>
+          <w:lang w:val="en-GB"/>
+        </w:rPr>
+        <w:t xml:space="preserve"> NLP </w:t>
+      </w:r>
+      <w:proofErr w:type="spellStart"/>
+      <w:r>
+        <w:rPr>
+          <w:lang w:val="en-GB"/>
+        </w:rPr>
+        <w:t>đơn</w:t>
+      </w:r>
+      <w:proofErr w:type="spellEnd"/>
+      <w:r>
+        <w:rPr>
+          <w:lang w:val="en-GB"/>
+        </w:rPr>
+        <w:t xml:space="preserve"> </w:t>
+      </w:r>
+      <w:proofErr w:type="spellStart"/>
+      <w:proofErr w:type="gramStart"/>
+      <w:r>
+        <w:rPr>
+          <w:lang w:val="en-GB"/>
+        </w:rPr>
+        <w:t>giản</w:t>
+      </w:r>
+      <w:proofErr w:type="spellEnd"/>
+      <w:r>
+        <w:rPr>
+          <w:lang w:val="en-GB"/>
+        </w:rPr>
+        <w:t xml:space="preserve"> ,</w:t>
+      </w:r>
+      <w:proofErr w:type="gramEnd"/>
+      <w:r>
+        <w:rPr>
+          <w:lang w:val="en-GB"/>
+        </w:rPr>
+        <w:t xml:space="preserve"> </w:t>
+      </w:r>
+      <w:proofErr w:type="spellStart"/>
+      <w:r>
+        <w:rPr>
+          <w:lang w:val="en-GB"/>
+        </w:rPr>
+        <w:t>tạm</w:t>
+      </w:r>
+      <w:proofErr w:type="spellEnd"/>
+      <w:r>
+        <w:rPr>
+          <w:lang w:val="en-GB"/>
+        </w:rPr>
+        <w:t xml:space="preserve"> </w:t>
+      </w:r>
+      <w:proofErr w:type="spellStart"/>
+      <w:r>
+        <w:rPr>
+          <w:lang w:val="en-GB"/>
+        </w:rPr>
+        <w:t>thời</w:t>
+      </w:r>
+      <w:proofErr w:type="spellEnd"/>
+      <w:r>
+        <w:rPr>
+          <w:lang w:val="en-GB"/>
+        </w:rPr>
+        <w:t xml:space="preserve"> </w:t>
+      </w:r>
+      <w:proofErr w:type="spellStart"/>
+      <w:r>
+        <w:rPr>
+          <w:lang w:val="en-GB"/>
+        </w:rPr>
+        <w:t>thử</w:t>
+      </w:r>
+      <w:proofErr w:type="spellEnd"/>
+      <w:r>
+        <w:rPr>
+          <w:lang w:val="en-GB"/>
+        </w:rPr>
+        <w:t xml:space="preserve"> </w:t>
+      </w:r>
+      <w:proofErr w:type="spellStart"/>
+      <w:r>
+        <w:rPr>
+          <w:lang w:val="en-GB"/>
+        </w:rPr>
+        <w:t>một</w:t>
+      </w:r>
+      <w:proofErr w:type="spellEnd"/>
+      <w:r>
+        <w:rPr>
+          <w:lang w:val="en-GB"/>
+        </w:rPr>
+        <w:t xml:space="preserve"> con chatbot </w:t>
+      </w:r>
+      <w:proofErr w:type="spellStart"/>
+      <w:r>
+        <w:rPr>
+          <w:lang w:val="en-GB"/>
+        </w:rPr>
+        <w:t>mà</w:t>
+      </w:r>
+      <w:proofErr w:type="spellEnd"/>
+      <w:r>
+        <w:rPr>
+          <w:lang w:val="en-GB"/>
+        </w:rPr>
+        <w:t xml:space="preserve"> </w:t>
+      </w:r>
+      <w:proofErr w:type="spellStart"/>
+      <w:r>
+        <w:rPr>
+          <w:lang w:val="en-GB"/>
+        </w:rPr>
+        <w:t>tán</w:t>
+      </w:r>
+      <w:proofErr w:type="spellEnd"/>
+      <w:r>
+        <w:rPr>
+          <w:lang w:val="en-GB"/>
+        </w:rPr>
+        <w:t xml:space="preserve"> </w:t>
+      </w:r>
+      <w:proofErr w:type="spellStart"/>
+      <w:r>
+        <w:rPr>
+          <w:lang w:val="en-GB"/>
+        </w:rPr>
+        <w:t>chuyện</w:t>
+      </w:r>
+      <w:proofErr w:type="spellEnd"/>
+      <w:r>
+        <w:rPr>
+          <w:lang w:val="en-GB"/>
+        </w:rPr>
+        <w:t xml:space="preserve"> </w:t>
+      </w:r>
+      <w:proofErr w:type="spellStart"/>
+      <w:r>
+        <w:rPr>
+          <w:lang w:val="en-GB"/>
+        </w:rPr>
+        <w:t>dược</w:t>
+      </w:r>
+      <w:proofErr w:type="spellEnd"/>
+    </w:p>
+    <w:p>
+      <w:pPr>
+        <w:pStyle w:val="ListParagraph"/>
+        <w:numPr>
+          <w:ilvl w:val="0"/>
+          <w:numId w:val="2"/>
+        </w:numPr>
+        <w:rPr>
+          <w:lang w:val="en-GB"/>
+        </w:rPr>
+      </w:pPr>
+      <w:proofErr w:type="spellStart"/>
+      <w:r>
+        <w:rPr>
+          <w:lang w:val="en-GB"/>
+        </w:rPr>
+        <w:t>Tìm</w:t>
+      </w:r>
+      <w:proofErr w:type="spellEnd"/>
+      <w:r>
+        <w:rPr>
+          <w:lang w:val="en-GB"/>
+        </w:rPr>
+        <w:t xml:space="preserve"> </w:t>
+      </w:r>
+      <w:proofErr w:type="spellStart"/>
+      <w:r>
+        <w:rPr>
+          <w:lang w:val="en-GB"/>
+        </w:rPr>
+        <w:t>hiểu</w:t>
+      </w:r>
+      <w:proofErr w:type="spellEnd"/>
+      <w:r>
+        <w:rPr>
+          <w:lang w:val="en-GB"/>
+        </w:rPr>
+        <w:t xml:space="preserve"> </w:t>
+      </w:r>
+      <w:proofErr w:type="spellStart"/>
+      <w:r>
+        <w:rPr>
+          <w:lang w:val="en-GB"/>
+        </w:rPr>
+        <w:t>hơn</w:t>
+      </w:r>
+      <w:proofErr w:type="spellEnd"/>
+      <w:r>
+        <w:rPr>
+          <w:lang w:val="en-GB"/>
+        </w:rPr>
+        <w:t xml:space="preserve"> </w:t>
+      </w:r>
+      <w:proofErr w:type="spellStart"/>
+      <w:r>
+        <w:rPr>
+          <w:lang w:val="en-GB"/>
+        </w:rPr>
+        <w:t>về</w:t>
+      </w:r>
+      <w:proofErr w:type="spellEnd"/>
+      <w:r>
+        <w:rPr>
+          <w:lang w:val="en-GB"/>
+        </w:rPr>
+        <w:t xml:space="preserve"> Intent Detectio</w:t>
+      </w:r>
+      <w:r>
+        <w:rPr>
+          <w:lang w:val="en-GB"/>
+        </w:rPr>
+        <w:t>n</w:t>
+      </w:r>
+    </w:p>
+    <w:p>
+      <w:pPr>
+        <w:pStyle w:val="ListParagraph"/>
+        <w:numPr>
+          <w:ilvl w:val="1"/>
+          <w:numId w:val="2"/>
+        </w:numPr>
+        <w:rPr>
+          <w:lang w:val="en-GB"/>
+        </w:rPr>
+      </w:pPr>
+      <w:proofErr w:type="spellStart"/>
+      <w:r>
+        <w:rPr>
+          <w:lang w:val="en-GB"/>
+        </w:rPr>
+        <w:t>Hiện</w:t>
+      </w:r>
+      <w:proofErr w:type="spellEnd"/>
+      <w:r>
+        <w:rPr>
+          <w:lang w:val="en-GB"/>
+        </w:rPr>
+        <w:t xml:space="preserve"> tai </w:t>
+      </w:r>
+      <w:proofErr w:type="spellStart"/>
+      <w:r>
+        <w:rPr>
+          <w:lang w:val="en-GB"/>
+        </w:rPr>
+        <w:t>thì</w:t>
+      </w:r>
+      <w:proofErr w:type="spellEnd"/>
+      <w:r>
+        <w:rPr>
+          <w:lang w:val="en-GB"/>
+        </w:rPr>
+        <w:t xml:space="preserve"> </w:t>
+      </w:r>
+      <w:proofErr w:type="spellStart"/>
+      <w:r>
+        <w:rPr>
+          <w:lang w:val="en-GB"/>
+        </w:rPr>
+        <w:t>chắc</w:t>
+      </w:r>
+      <w:proofErr w:type="spellEnd"/>
+      <w:r>
+        <w:rPr>
+          <w:lang w:val="en-GB"/>
+        </w:rPr>
+        <w:t xml:space="preserve"> </w:t>
+      </w:r>
+      <w:proofErr w:type="spellStart"/>
+      <w:r>
+        <w:rPr>
+          <w:lang w:val="en-GB"/>
+        </w:rPr>
+        <w:t>phát</w:t>
+      </w:r>
+      <w:proofErr w:type="spellEnd"/>
+      <w:r>
+        <w:rPr>
+          <w:lang w:val="en-GB"/>
+        </w:rPr>
+        <w:t xml:space="preserve"> </w:t>
+      </w:r>
+      <w:proofErr w:type="spellStart"/>
+      <w:r>
+        <w:rPr>
+          <w:lang w:val="en-GB"/>
+        </w:rPr>
+        <w:t>hiện</w:t>
+      </w:r>
+      <w:proofErr w:type="spellEnd"/>
+      <w:r>
+        <w:rPr>
+          <w:lang w:val="en-GB"/>
+        </w:rPr>
+        <w:t xml:space="preserve"> ý </w:t>
+      </w:r>
+      <w:proofErr w:type="spellStart"/>
+      <w:r>
+        <w:rPr>
+          <w:lang w:val="en-GB"/>
+        </w:rPr>
+        <w:t>muốn</w:t>
+      </w:r>
+      <w:proofErr w:type="spellEnd"/>
+      <w:r>
+        <w:rPr>
+          <w:lang w:val="en-GB"/>
+        </w:rPr>
+        <w:t xml:space="preserve"> </w:t>
+      </w:r>
+      <w:proofErr w:type="spellStart"/>
+      <w:r>
+        <w:rPr>
+          <w:lang w:val="en-GB"/>
+        </w:rPr>
+        <w:t>thì</w:t>
+      </w:r>
+      <w:proofErr w:type="spellEnd"/>
+      <w:r>
+        <w:rPr>
+          <w:lang w:val="en-GB"/>
+        </w:rPr>
+        <w:t xml:space="preserve"> </w:t>
+      </w:r>
+      <w:proofErr w:type="spellStart"/>
+      <w:r>
+        <w:rPr>
+          <w:lang w:val="en-GB"/>
+        </w:rPr>
+        <w:t>sẽ</w:t>
+      </w:r>
+      <w:proofErr w:type="spellEnd"/>
+      <w:r>
+        <w:rPr>
+          <w:lang w:val="en-GB"/>
+        </w:rPr>
+        <w:t xml:space="preserve"> </w:t>
+      </w:r>
+      <w:proofErr w:type="spellStart"/>
+      <w:r>
+        <w:rPr>
+          <w:lang w:val="en-GB"/>
+        </w:rPr>
+        <w:t>phát</w:t>
+      </w:r>
+      <w:proofErr w:type="spellEnd"/>
+      <w:r>
+        <w:rPr>
+          <w:lang w:val="en-GB"/>
+        </w:rPr>
+        <w:t xml:space="preserve"> </w:t>
+      </w:r>
+      <w:proofErr w:type="spellStart"/>
+      <w:r>
+        <w:rPr>
+          <w:lang w:val="en-GB"/>
+        </w:rPr>
+        <w:t>hiện</w:t>
+      </w:r>
+      <w:proofErr w:type="spellEnd"/>
+    </w:p>
+    <w:p>
+      <w:pPr>
+        <w:pStyle w:val="ListParagraph"/>
+        <w:numPr>
+          <w:ilvl w:val="2"/>
+          <w:numId w:val="2"/>
+        </w:numPr>
+        <w:rPr>
+          <w:lang w:val="en-GB"/>
+        </w:rPr>
+      </w:pPr>
+      <w:proofErr w:type="spellStart"/>
+      <w:r>
+        <w:rPr>
+          <w:lang w:val="en-GB"/>
+        </w:rPr>
+        <w:t>Sử</w:t>
+      </w:r>
+      <w:proofErr w:type="spellEnd"/>
+      <w:r>
+        <w:rPr>
+          <w:lang w:val="en-GB"/>
+        </w:rPr>
+        <w:t xml:space="preserve"> </w:t>
+      </w:r>
+      <w:proofErr w:type="spellStart"/>
+      <w:r>
+        <w:rPr>
+          <w:lang w:val="en-GB"/>
+        </w:rPr>
+        <w:t>dụng</w:t>
+      </w:r>
+      <w:proofErr w:type="spellEnd"/>
+      <w:r>
+        <w:rPr>
+          <w:lang w:val="en-GB"/>
+        </w:rPr>
+        <w:t xml:space="preserve"> </w:t>
+      </w:r>
+      <w:proofErr w:type="spellStart"/>
+      <w:r>
+        <w:rPr>
+          <w:lang w:val="en-GB"/>
+        </w:rPr>
+        <w:t>thuật</w:t>
+      </w:r>
+      <w:proofErr w:type="spellEnd"/>
+      <w:r>
+        <w:rPr>
+          <w:lang w:val="en-GB"/>
+        </w:rPr>
+        <w:t xml:space="preserve"> </w:t>
+      </w:r>
+      <w:proofErr w:type="spellStart"/>
+      <w:r>
+        <w:rPr>
+          <w:lang w:val="en-GB"/>
+        </w:rPr>
+        <w:t>toán</w:t>
+      </w:r>
+      <w:proofErr w:type="spellEnd"/>
+      <w:r>
+        <w:rPr>
+          <w:lang w:val="en-GB"/>
+        </w:rPr>
+        <w:t xml:space="preserve"> </w:t>
+      </w:r>
+      <w:proofErr w:type="spellStart"/>
+      <w:r>
+        <w:rPr>
+          <w:lang w:val="en-GB"/>
+        </w:rPr>
+        <w:t>gì</w:t>
+      </w:r>
+      <w:proofErr w:type="spellEnd"/>
+      <w:r>
+        <w:rPr>
+          <w:lang w:val="en-GB"/>
+        </w:rPr>
+        <w:t xml:space="preserve"> (RSI, SMA, etc…)?</w:t>
+      </w:r>
+    </w:p>
+    <w:p>
+      <w:pPr>
+        <w:pStyle w:val="ListParagraph"/>
+        <w:numPr>
+          <w:ilvl w:val="2"/>
+          <w:numId w:val="2"/>
+        </w:numPr>
+        <w:rPr>
+          <w:lang w:val="en-GB"/>
+        </w:rPr>
+      </w:pPr>
+      <w:proofErr w:type="spellStart"/>
+      <w:r>
+        <w:rPr>
+          <w:lang w:val="en-GB"/>
+        </w:rPr>
+        <w:t>Thực</w:t>
+      </w:r>
+      <w:proofErr w:type="spellEnd"/>
+      <w:r>
+        <w:rPr>
+          <w:lang w:val="en-GB"/>
+        </w:rPr>
+        <w:t xml:space="preserve"> </w:t>
+      </w:r>
+      <w:proofErr w:type="spellStart"/>
+      <w:r>
+        <w:rPr>
+          <w:lang w:val="en-GB"/>
+        </w:rPr>
+        <w:t>hiện</w:t>
+      </w:r>
+      <w:proofErr w:type="spellEnd"/>
+      <w:r>
+        <w:rPr>
+          <w:lang w:val="en-GB"/>
+        </w:rPr>
+        <w:t xml:space="preserve"> </w:t>
+      </w:r>
+      <w:proofErr w:type="spellStart"/>
+      <w:r>
+        <w:rPr>
+          <w:lang w:val="en-GB"/>
+        </w:rPr>
+        <w:t>phân</w:t>
+      </w:r>
+      <w:proofErr w:type="spellEnd"/>
+      <w:r>
+        <w:rPr>
+          <w:lang w:val="en-GB"/>
+        </w:rPr>
+        <w:t xml:space="preserve"> </w:t>
+      </w:r>
+      <w:proofErr w:type="spellStart"/>
+      <w:r>
+        <w:rPr>
+          <w:lang w:val="en-GB"/>
+        </w:rPr>
+        <w:t>tích</w:t>
+      </w:r>
+      <w:proofErr w:type="spellEnd"/>
+      <w:r>
+        <w:rPr>
+          <w:lang w:val="en-GB"/>
+        </w:rPr>
+        <w:t xml:space="preserve"> </w:t>
+      </w:r>
+      <w:proofErr w:type="spellStart"/>
+      <w:r>
+        <w:rPr>
+          <w:lang w:val="en-GB"/>
+        </w:rPr>
+        <w:t>lên</w:t>
+      </w:r>
+      <w:proofErr w:type="spellEnd"/>
+      <w:r>
+        <w:rPr>
+          <w:lang w:val="en-GB"/>
+        </w:rPr>
+        <w:t xml:space="preserve"> </w:t>
+      </w:r>
+      <w:proofErr w:type="spellStart"/>
+      <w:r>
+        <w:rPr>
+          <w:lang w:val="en-GB"/>
+        </w:rPr>
+        <w:t>công</w:t>
+      </w:r>
+      <w:proofErr w:type="spellEnd"/>
+      <w:r>
+        <w:rPr>
+          <w:lang w:val="en-GB"/>
+        </w:rPr>
+        <w:t xml:space="preserve"> ty </w:t>
+      </w:r>
+      <w:proofErr w:type="spellStart"/>
+      <w:r>
+        <w:rPr>
+          <w:lang w:val="en-GB"/>
+        </w:rPr>
+        <w:t>nào</w:t>
+      </w:r>
+      <w:proofErr w:type="spellEnd"/>
+      <w:r>
+        <w:rPr>
+          <w:lang w:val="en-GB"/>
+        </w:rPr>
+        <w:t xml:space="preserve"> (Apple, Tesla, etc….</w:t>
+      </w:r>
+      <w:r>
+        <w:rPr>
+          <w:lang w:val="en-GB"/>
+        </w:rPr>
+        <w:t>)</w:t>
+      </w:r>
+    </w:p>
+    <w:p>
+      <w:pPr>
+        <w:pStyle w:val="ListParagraph"/>
+        <w:numPr>
+          <w:ilvl w:val="2"/>
+          <w:numId w:val="2"/>
+        </w:numPr>
+        <w:rPr>
+          <w:lang w:val="en-GB"/>
+        </w:rPr>
+      </w:pPr>
+      <w:r>
+        <w:rPr>
+          <w:lang w:val="en-GB"/>
+        </w:rPr>
+        <w:t xml:space="preserve">Small Note: </w:t>
+      </w:r>
+      <w:proofErr w:type="spellStart"/>
+      <w:r>
+        <w:rPr>
+          <w:lang w:val="en-GB"/>
+        </w:rPr>
+        <w:t>Thử</w:t>
+      </w:r>
+      <w:proofErr w:type="spellEnd"/>
+      <w:r>
+        <w:rPr>
+          <w:lang w:val="en-GB"/>
+        </w:rPr>
+        <w:t xml:space="preserve"> </w:t>
+      </w:r>
+      <w:proofErr w:type="spellStart"/>
+      <w:r>
+        <w:rPr>
+          <w:lang w:val="en-GB"/>
+        </w:rPr>
+        <w:t>xem</w:t>
+      </w:r>
+      <w:proofErr w:type="spellEnd"/>
+      <w:r>
+        <w:rPr>
+          <w:lang w:val="en-GB"/>
+        </w:rPr>
+        <w:t xml:space="preserve"> </w:t>
+      </w:r>
+      <w:proofErr w:type="spellStart"/>
+      <w:r>
+        <w:rPr>
+          <w:lang w:val="en-GB"/>
+        </w:rPr>
+        <w:t>mấy</w:t>
+      </w:r>
+      <w:proofErr w:type="spellEnd"/>
+      <w:r>
+        <w:rPr>
+          <w:lang w:val="en-GB"/>
+        </w:rPr>
+        <w:t xml:space="preserve"> </w:t>
+      </w:r>
+      <w:proofErr w:type="spellStart"/>
+      <w:r>
+        <w:rPr>
+          <w:lang w:val="en-GB"/>
+        </w:rPr>
+        <w:t>cái</w:t>
+      </w:r>
+      <w:proofErr w:type="spellEnd"/>
+      <w:r>
+        <w:rPr>
+          <w:lang w:val="en-GB"/>
+        </w:rPr>
+        <w:t xml:space="preserve"> </w:t>
+      </w:r>
+      <w:proofErr w:type="spellStart"/>
+      <w:r>
+        <w:rPr>
+          <w:lang w:val="en-GB"/>
+        </w:rPr>
+        <w:t>như</w:t>
+      </w:r>
+      <w:proofErr w:type="spellEnd"/>
+      <w:r>
+        <w:rPr>
+          <w:lang w:val="en-GB"/>
+        </w:rPr>
+        <w:t xml:space="preserve"> Bitcoin, </w:t>
+      </w:r>
+      <w:proofErr w:type="spellStart"/>
+      <w:r>
+        <w:rPr>
+          <w:lang w:val="en-GB"/>
+        </w:rPr>
+        <w:t>Etherium</w:t>
+      </w:r>
+      <w:proofErr w:type="spellEnd"/>
+      <w:r>
+        <w:rPr>
+          <w:lang w:val="en-GB"/>
+        </w:rPr>
+        <w:t xml:space="preserve"> </w:t>
+      </w:r>
+      <w:proofErr w:type="spellStart"/>
+      <w:r>
+        <w:rPr>
+          <w:lang w:val="en-GB"/>
+        </w:rPr>
+        <w:t>thì</w:t>
+      </w:r>
+      <w:proofErr w:type="spellEnd"/>
+      <w:r>
+        <w:rPr>
+          <w:lang w:val="en-GB"/>
+        </w:rPr>
+        <w:t xml:space="preserve"> </w:t>
+      </w:r>
+      <w:proofErr w:type="spellStart"/>
+      <w:r>
+        <w:rPr>
+          <w:lang w:val="en-GB"/>
+        </w:rPr>
+        <w:t>thế</w:t>
+      </w:r>
+      <w:proofErr w:type="spellEnd"/>
+      <w:r>
+        <w:rPr>
+          <w:lang w:val="en-GB"/>
+        </w:rPr>
+        <w:t xml:space="preserve"> </w:t>
+      </w:r>
+      <w:proofErr w:type="spellStart"/>
+      <w:r>
+        <w:rPr>
+          <w:lang w:val="en-GB"/>
+        </w:rPr>
+        <w:t>nào</w:t>
+      </w:r>
+      <w:proofErr w:type="spellEnd"/>
+      <w:r>
+        <w:rPr>
+          <w:lang w:val="en-GB"/>
+        </w:rPr>
+        <w:t xml:space="preserve">, </w:t>
+      </w:r>
+      <w:proofErr w:type="spellStart"/>
+      <w:r>
+        <w:rPr>
+          <w:lang w:val="en-GB"/>
+        </w:rPr>
+        <w:t>có</w:t>
+      </w:r>
+      <w:proofErr w:type="spellEnd"/>
+      <w:r>
+        <w:rPr>
+          <w:lang w:val="en-GB"/>
+        </w:rPr>
+        <w:t xml:space="preserve"> </w:t>
+      </w:r>
+      <w:proofErr w:type="spellStart"/>
+      <w:r>
+        <w:rPr>
+          <w:lang w:val="en-GB"/>
+        </w:rPr>
+        <w:t>cần</w:t>
+      </w:r>
+      <w:proofErr w:type="spellEnd"/>
+      <w:r>
+        <w:rPr>
+          <w:lang w:val="en-GB"/>
+        </w:rPr>
+        <w:t xml:space="preserve"> </w:t>
+      </w:r>
+      <w:proofErr w:type="spellStart"/>
+      <w:r>
+        <w:rPr>
+          <w:lang w:val="en-GB"/>
+        </w:rPr>
+        <w:t>cho</w:t>
+      </w:r>
+      <w:proofErr w:type="spellEnd"/>
+      <w:r>
+        <w:rPr>
+          <w:lang w:val="en-GB"/>
+        </w:rPr>
+        <w:t xml:space="preserve"> </w:t>
+      </w:r>
+      <w:proofErr w:type="spellStart"/>
+      <w:r>
+        <w:rPr>
+          <w:lang w:val="en-GB"/>
+        </w:rPr>
+        <w:t>vào</w:t>
+      </w:r>
+      <w:proofErr w:type="spellEnd"/>
+      <w:r>
+        <w:rPr>
+          <w:lang w:val="en-GB"/>
+        </w:rPr>
+        <w:t xml:space="preserve"> </w:t>
+      </w:r>
+      <w:proofErr w:type="spellStart"/>
+      <w:r>
+        <w:rPr>
+          <w:lang w:val="en-GB"/>
+        </w:rPr>
+        <w:t>luôn</w:t>
+      </w:r>
+      <w:proofErr w:type="spellEnd"/>
+      <w:r>
+        <w:rPr>
+          <w:lang w:val="en-GB"/>
+        </w:rPr>
+        <w:t xml:space="preserve"> </w:t>
+      </w:r>
+      <w:proofErr w:type="spellStart"/>
+      <w:r>
+        <w:rPr>
+          <w:lang w:val="en-GB"/>
+        </w:rPr>
+        <w:t>không</w:t>
+      </w:r>
+      <w:proofErr w:type="spellEnd"/>
+      <w:r>
+        <w:rPr>
+          <w:lang w:val="en-GB"/>
+        </w:rPr>
+        <w:t xml:space="preserve"> </w:t>
       </w:r>
     </w:p>
     <w:sectPr>
@@ -399,7 +1437,7 @@
         <w:rFonts w:ascii="Courier New" w:hAnsi="Courier New" w:cs="Courier New" w:hint="default"/>
       </w:rPr>
     </w:lvl>
-    <w:lvl w:ilvl="2" w:tplc="08090005" w:tentative="1">
+    <w:lvl w:ilvl="2" w:tplc="08090005">
       <w:start w:val="1"/>
       <w:numFmt w:val="bullet"/>
       <w:lvlText w:val=""/>

--- a/Finance Fian Design Document.docx
+++ b/Finance Fian Design Document.docx
@@ -46,90 +46,6 @@
         <w:t>Code Name: Finance Fian</w:t>
       </w:r>
     </w:p>
-    <w:p>
-      <w:pPr>
-        <w:jc w:val="center"/>
-        <w:rPr>
-          <w:lang w:val="en-GB"/>
-        </w:rPr>
-      </w:pPr>
-      <w:r>
-        <w:rPr>
-          <w:lang w:val="en-GB"/>
-        </w:rPr>
-        <w:t xml:space="preserve">-Cho </w:t>
-      </w:r>
-      <w:proofErr w:type="spellStart"/>
-      <w:r>
-        <w:rPr>
-          <w:lang w:val="en-GB"/>
-        </w:rPr>
-        <w:t>tao</w:t>
-      </w:r>
-      <w:proofErr w:type="spellEnd"/>
-      <w:r>
-        <w:rPr>
-          <w:lang w:val="en-GB"/>
-        </w:rPr>
-        <w:t xml:space="preserve"> </w:t>
-      </w:r>
-      <w:proofErr w:type="spellStart"/>
-      <w:r>
-        <w:rPr>
-          <w:lang w:val="en-GB"/>
-        </w:rPr>
-        <w:t>với</w:t>
-      </w:r>
-      <w:proofErr w:type="spellEnd"/>
-      <w:r>
-        <w:rPr>
-          <w:lang w:val="en-GB"/>
-        </w:rPr>
-        <w:t xml:space="preserve"> </w:t>
-      </w:r>
-      <w:proofErr w:type="spellStart"/>
-      <w:r>
-        <w:rPr>
-          <w:lang w:val="en-GB"/>
-        </w:rPr>
-        <w:t>mày</w:t>
-      </w:r>
-      <w:proofErr w:type="spellEnd"/>
-      <w:r>
-        <w:rPr>
-          <w:lang w:val="en-GB"/>
-        </w:rPr>
-        <w:t xml:space="preserve"> </w:t>
-      </w:r>
-      <w:proofErr w:type="spellStart"/>
-      <w:r>
-        <w:rPr>
-          <w:lang w:val="en-GB"/>
-        </w:rPr>
-        <w:t>thôi</w:t>
-      </w:r>
-      <w:proofErr w:type="spellEnd"/>
-      <w:r>
-        <w:rPr>
-          <w:lang w:val="en-GB"/>
-        </w:rPr>
-        <w:t xml:space="preserve"> </w:t>
-      </w:r>
-      <w:proofErr w:type="spellStart"/>
-      <w:r>
-        <w:rPr>
-          <w:lang w:val="en-GB"/>
-        </w:rPr>
-        <w:t>nha</w:t>
-      </w:r>
-      <w:proofErr w:type="spellEnd"/>
-      <w:r>
-        <w:rPr>
-          <w:lang w:val="en-GB"/>
-        </w:rPr>
-        <w:t>, Trí-</w:t>
-      </w:r>
-    </w:p>
     <w:p/>
     <w:p/>
     <w:p>
@@ -137,7 +53,53 @@
         <w:t>General Workflow</w:t>
       </w:r>
     </w:p>
-    <w:p/>
+    <w:p>
+      <w:pPr>
+        <w:rPr>
+          <w:lang w:val="en-US"/>
+        </w:rPr>
+      </w:pPr>
+      <w:r>
+        <w:t>Khách hàng nói chuyện với Fian</w:t>
+      </w:r>
+    </w:p>
+    <w:p>
+      <w:r>
+        <w:t>Sử dụng 2 Gemma, một cái để intent detection, một cái để reply khách hàng</w:t>
+      </w:r>
+    </w:p>
+    <w:p>
+      <w:r>
+        <w:t>Fian, sử dụng Gemma 2b để intent detection</w:t>
+      </w:r>
+    </w:p>
+    <w:p>
+      <w:r>
+        <w:t>Chạy thuật toán và tạo prompt</w:t>
+      </w:r>
+    </w:p>
+    <w:p>
+      <w:r>
+        <w:t>Nhét prompt vào lần 2</w:t>
+      </w:r>
+    </w:p>
+    <w:p>
+      <w:pPr>
+        <w:rPr>
+          <w:lang w:val="en-US"/>
+        </w:rPr>
+      </w:pPr>
+    </w:p>
+    <w:p>
+      <w:pPr>
+        <w:rPr>
+          <w:lang w:val="en-US"/>
+        </w:rPr>
+      </w:pPr>
+      <w:r>
+        <w:t># Feature Engineering</w:t>
+      </w:r>
+    </w:p>
     <w:p>
       <w:pPr>
         <w:rPr>
@@ -298,12 +260,14 @@
           <w:numId w:val="2"/>
         </w:numPr>
         <w:rPr>
-          <w:lang w:val="en-GB"/>
-        </w:rPr>
-      </w:pPr>
-      <w:proofErr w:type="spellStart"/>
-      <w:r>
-        <w:rPr>
+          <w:color w:val="FF0000"/>
+          <w:lang w:val="en-GB"/>
+        </w:rPr>
+      </w:pPr>
+      <w:proofErr w:type="spellStart"/>
+      <w:r>
+        <w:rPr>
+          <w:color w:val="FF0000"/>
           <w:lang w:val="en-GB"/>
         </w:rPr>
         <w:t>Tìm</w:t>
@@ -311,13 +275,15 @@
       <w:proofErr w:type="spellEnd"/>
       <w:r>
         <w:rPr>
-          <w:lang w:val="en-GB"/>
-        </w:rPr>
-        <w:t xml:space="preserve"> </w:t>
-      </w:r>
-      <w:proofErr w:type="spellStart"/>
-      <w:r>
-        <w:rPr>
+          <w:color w:val="FF0000"/>
+          <w:lang w:val="en-GB"/>
+        </w:rPr>
+        <w:t xml:space="preserve"> </w:t>
+      </w:r>
+      <w:proofErr w:type="spellStart"/>
+      <w:r>
+        <w:rPr>
+          <w:color w:val="FF0000"/>
           <w:lang w:val="en-GB"/>
         </w:rPr>
         <w:t>hiểu</w:t>
@@ -325,13 +291,15 @@
       <w:proofErr w:type="spellEnd"/>
       <w:r>
         <w:rPr>
-          <w:lang w:val="en-GB"/>
-        </w:rPr>
-        <w:t xml:space="preserve"> </w:t>
-      </w:r>
-      <w:proofErr w:type="spellStart"/>
-      <w:r>
-        <w:rPr>
+          <w:color w:val="FF0000"/>
+          <w:lang w:val="en-GB"/>
+        </w:rPr>
+        <w:t xml:space="preserve"> </w:t>
+      </w:r>
+      <w:proofErr w:type="spellStart"/>
+      <w:r>
+        <w:rPr>
+          <w:color w:val="FF0000"/>
           <w:lang w:val="en-GB"/>
         </w:rPr>
         <w:t>về</w:t>
@@ -339,13 +307,15 @@
       <w:proofErr w:type="spellEnd"/>
       <w:r>
         <w:rPr>
-          <w:lang w:val="en-GB"/>
-        </w:rPr>
-        <w:t xml:space="preserve"> </w:t>
-      </w:r>
-      <w:proofErr w:type="spellStart"/>
-      <w:r>
-        <w:rPr>
+          <w:color w:val="FF0000"/>
+          <w:lang w:val="en-GB"/>
+        </w:rPr>
+        <w:t xml:space="preserve"> </w:t>
+      </w:r>
+      <w:proofErr w:type="spellStart"/>
+      <w:r>
+        <w:rPr>
+          <w:color w:val="FF0000"/>
           <w:lang w:val="en-GB"/>
         </w:rPr>
         <w:t>các</w:t>
@@ -353,13 +323,15 @@
       <w:proofErr w:type="spellEnd"/>
       <w:r>
         <w:rPr>
-          <w:lang w:val="en-GB"/>
-        </w:rPr>
-        <w:t xml:space="preserve"> </w:t>
-      </w:r>
-      <w:proofErr w:type="spellStart"/>
-      <w:r>
-        <w:rPr>
+          <w:color w:val="FF0000"/>
+          <w:lang w:val="en-GB"/>
+        </w:rPr>
+        <w:t xml:space="preserve"> </w:t>
+      </w:r>
+      <w:proofErr w:type="spellStart"/>
+      <w:r>
+        <w:rPr>
+          <w:color w:val="FF0000"/>
           <w:lang w:val="en-GB"/>
         </w:rPr>
         <w:t>mô</w:t>
@@ -367,13 +339,15 @@
       <w:proofErr w:type="spellEnd"/>
       <w:r>
         <w:rPr>
-          <w:lang w:val="en-GB"/>
-        </w:rPr>
-        <w:t xml:space="preserve"> </w:t>
-      </w:r>
-      <w:proofErr w:type="spellStart"/>
-      <w:r>
-        <w:rPr>
+          <w:color w:val="FF0000"/>
+          <w:lang w:val="en-GB"/>
+        </w:rPr>
+        <w:t xml:space="preserve"> </w:t>
+      </w:r>
+      <w:proofErr w:type="spellStart"/>
+      <w:r>
+        <w:rPr>
+          <w:color w:val="FF0000"/>
           <w:lang w:val="en-GB"/>
         </w:rPr>
         <w:t>hình</w:t>
@@ -381,6 +355,7 @@
       <w:proofErr w:type="spellEnd"/>
       <w:r>
         <w:rPr>
+          <w:color w:val="FF0000"/>
           <w:lang w:val="en-GB"/>
         </w:rPr>
         <w:t xml:space="preserve"> NLP </w:t>
@@ -388,6 +363,7 @@
       <w:proofErr w:type="spellStart"/>
       <w:r>
         <w:rPr>
+          <w:color w:val="FF0000"/>
           <w:lang w:val="en-GB"/>
         </w:rPr>
         <w:t>đơn</w:t>
@@ -395,6 +371,7 @@
       <w:proofErr w:type="spellEnd"/>
       <w:r>
         <w:rPr>
+          <w:color w:val="FF0000"/>
           <w:lang w:val="en-GB"/>
         </w:rPr>
         <w:t xml:space="preserve"> </w:t>
@@ -403,6 +380,7 @@
       <w:proofErr w:type="gramStart"/>
       <w:r>
         <w:rPr>
+          <w:color w:val="FF0000"/>
           <w:lang w:val="en-GB"/>
         </w:rPr>
         <w:t>giản</w:t>
@@ -410,6 +388,7 @@
       <w:proofErr w:type="spellEnd"/>
       <w:r>
         <w:rPr>
+          <w:color w:val="FF0000"/>
           <w:lang w:val="en-GB"/>
         </w:rPr>
         <w:t xml:space="preserve"> ,</w:t>
@@ -417,13 +396,15 @@
       <w:proofErr w:type="gramEnd"/>
       <w:r>
         <w:rPr>
-          <w:lang w:val="en-GB"/>
-        </w:rPr>
-        <w:t xml:space="preserve"> </w:t>
-      </w:r>
-      <w:proofErr w:type="spellStart"/>
-      <w:r>
-        <w:rPr>
+          <w:color w:val="FF0000"/>
+          <w:lang w:val="en-GB"/>
+        </w:rPr>
+        <w:t xml:space="preserve"> </w:t>
+      </w:r>
+      <w:proofErr w:type="spellStart"/>
+      <w:r>
+        <w:rPr>
+          <w:color w:val="FF0000"/>
           <w:lang w:val="en-GB"/>
         </w:rPr>
         <w:t>tạm</w:t>
@@ -431,13 +412,15 @@
       <w:proofErr w:type="spellEnd"/>
       <w:r>
         <w:rPr>
-          <w:lang w:val="en-GB"/>
-        </w:rPr>
-        <w:t xml:space="preserve"> </w:t>
-      </w:r>
-      <w:proofErr w:type="spellStart"/>
-      <w:r>
-        <w:rPr>
+          <w:color w:val="FF0000"/>
+          <w:lang w:val="en-GB"/>
+        </w:rPr>
+        <w:t xml:space="preserve"> </w:t>
+      </w:r>
+      <w:proofErr w:type="spellStart"/>
+      <w:r>
+        <w:rPr>
+          <w:color w:val="FF0000"/>
           <w:lang w:val="en-GB"/>
         </w:rPr>
         <w:t>thời</w:t>
@@ -445,13 +428,15 @@
       <w:proofErr w:type="spellEnd"/>
       <w:r>
         <w:rPr>
-          <w:lang w:val="en-GB"/>
-        </w:rPr>
-        <w:t xml:space="preserve"> </w:t>
-      </w:r>
-      <w:proofErr w:type="spellStart"/>
-      <w:r>
-        <w:rPr>
+          <w:color w:val="FF0000"/>
+          <w:lang w:val="en-GB"/>
+        </w:rPr>
+        <w:t xml:space="preserve"> </w:t>
+      </w:r>
+      <w:proofErr w:type="spellStart"/>
+      <w:r>
+        <w:rPr>
+          <w:color w:val="FF0000"/>
           <w:lang w:val="en-GB"/>
         </w:rPr>
         <w:t>thử</w:t>
@@ -459,13 +444,15 @@
       <w:proofErr w:type="spellEnd"/>
       <w:r>
         <w:rPr>
-          <w:lang w:val="en-GB"/>
-        </w:rPr>
-        <w:t xml:space="preserve"> </w:t>
-      </w:r>
-      <w:proofErr w:type="spellStart"/>
-      <w:r>
-        <w:rPr>
+          <w:color w:val="FF0000"/>
+          <w:lang w:val="en-GB"/>
+        </w:rPr>
+        <w:t xml:space="preserve"> </w:t>
+      </w:r>
+      <w:proofErr w:type="spellStart"/>
+      <w:r>
+        <w:rPr>
+          <w:color w:val="FF0000"/>
           <w:lang w:val="en-GB"/>
         </w:rPr>
         <w:t>một</w:t>
@@ -473,6 +460,7 @@
       <w:proofErr w:type="spellEnd"/>
       <w:r>
         <w:rPr>
+          <w:color w:val="FF0000"/>
           <w:lang w:val="en-GB"/>
         </w:rPr>
         <w:t xml:space="preserve"> con chatbot </w:t>
@@ -480,6 +468,7 @@
       <w:proofErr w:type="spellStart"/>
       <w:r>
         <w:rPr>
+          <w:color w:val="FF0000"/>
           <w:lang w:val="en-GB"/>
         </w:rPr>
         <w:t>mà</w:t>
@@ -487,13 +476,15 @@
       <w:proofErr w:type="spellEnd"/>
       <w:r>
         <w:rPr>
-          <w:lang w:val="en-GB"/>
-        </w:rPr>
-        <w:t xml:space="preserve"> </w:t>
-      </w:r>
-      <w:proofErr w:type="spellStart"/>
-      <w:r>
-        <w:rPr>
+          <w:color w:val="FF0000"/>
+          <w:lang w:val="en-GB"/>
+        </w:rPr>
+        <w:t xml:space="preserve"> </w:t>
+      </w:r>
+      <w:proofErr w:type="spellStart"/>
+      <w:r>
+        <w:rPr>
+          <w:color w:val="FF0000"/>
           <w:lang w:val="en-GB"/>
         </w:rPr>
         <w:t>tán</w:t>
@@ -501,13 +492,15 @@
       <w:proofErr w:type="spellEnd"/>
       <w:r>
         <w:rPr>
-          <w:lang w:val="en-GB"/>
-        </w:rPr>
-        <w:t xml:space="preserve"> </w:t>
-      </w:r>
-      <w:proofErr w:type="spellStart"/>
-      <w:r>
-        <w:rPr>
+          <w:color w:val="FF0000"/>
+          <w:lang w:val="en-GB"/>
+        </w:rPr>
+        <w:t xml:space="preserve"> </w:t>
+      </w:r>
+      <w:proofErr w:type="spellStart"/>
+      <w:r>
+        <w:rPr>
+          <w:color w:val="FF0000"/>
           <w:lang w:val="en-GB"/>
         </w:rPr>
         <w:t>chuyện</w:t>
@@ -515,13 +508,15 @@
       <w:proofErr w:type="spellEnd"/>
       <w:r>
         <w:rPr>
-          <w:lang w:val="en-GB"/>
-        </w:rPr>
-        <w:t xml:space="preserve"> </w:t>
-      </w:r>
-      <w:proofErr w:type="spellStart"/>
-      <w:r>
-        <w:rPr>
+          <w:color w:val="FF0000"/>
+          <w:lang w:val="en-GB"/>
+        </w:rPr>
+        <w:t xml:space="preserve"> </w:t>
+      </w:r>
+      <w:proofErr w:type="spellStart"/>
+      <w:r>
+        <w:rPr>
+          <w:color w:val="FF0000"/>
           <w:lang w:val="en-GB"/>
         </w:rPr>
         <w:t>dược</w:t>
@@ -539,6 +534,43 @@
           <w:lang w:val="en-GB"/>
         </w:rPr>
       </w:pPr>
+      <w:r>
+        <w:rPr>
+          <w:color w:val="00B0F0"/>
+          <w:lang w:val="en-GB"/>
+        </w:rPr>
+        <w:t>Test</w:t>
+      </w:r>
+      <w:r>
+        <w:rPr>
+          <w:color w:val="00B0F0"/>
+        </w:rPr>
+        <w:t xml:space="preserve"> thành công Gemma 2b, tiếp theo sẽ thử extract intent từ lời thoại</w:t>
+      </w:r>
+    </w:p>
+    <w:p>
+      <w:pPr>
+        <w:pStyle w:val="ListParagraph"/>
+        <w:numPr>
+          <w:ilvl w:val="0"/>
+          <w:numId w:val="2"/>
+        </w:numPr>
+        <w:rPr>
+          <w:lang w:val="en-GB"/>
+        </w:rPr>
+      </w:pPr>
+    </w:p>
+    <w:p>
+      <w:pPr>
+        <w:pStyle w:val="ListParagraph"/>
+        <w:numPr>
+          <w:ilvl w:val="0"/>
+          <w:numId w:val="2"/>
+        </w:numPr>
+        <w:rPr>
+          <w:lang w:val="en-GB"/>
+        </w:rPr>
+      </w:pPr>
       <w:proofErr w:type="spellStart"/>
       <w:r>
         <w:rPr>
@@ -961,6 +993,7 @@
         <w:rPr>
           <w:lang w:val="en-GB"/>
         </w:rPr>
+        <w:lastRenderedPageBreak/>
         <w:t xml:space="preserve">Small Note: </w:t>
       </w:r>
       <w:proofErr w:type="spellStart"/>
